--- a/documento/Documento AtivaMente.docx
+++ b/documento/Documento AtivaMente.docx
@@ -860,8 +860,88 @@
         <w:spacing w:line="278" w:lineRule="auto"/>
         <w:rPr>
           <w:rFonts w:ascii="Arial" w:hAnsi="Arial" w:cs="Arial"/>
-        </w:rPr>
-      </w:pPr>
+          <w:b/>
+          <w:bCs/>
+        </w:rPr>
+      </w:pPr>
+    </w:p>
+    <w:p>
+      <w:pPr>
+        <w:spacing w:line="360" w:lineRule="auto"/>
+        <w:jc w:val="both"/>
+        <w:rPr>
+          <w:rFonts w:ascii="Arial" w:hAnsi="Arial" w:cs="Arial"/>
+        </w:rPr>
+      </w:pPr>
+      <w:r>
+        <w:rPr>
+          <w:rFonts w:ascii="Arial" w:hAnsi="Arial" w:cs="Arial"/>
+        </w:rPr>
+        <w:t xml:space="preserve">Ana Caroliny Elesbao Eugenio: </w:t>
+      </w:r>
+      <w:r>
+        <w:rPr>
+          <w:rFonts w:ascii="Arial" w:hAnsi="Arial" w:cs="Arial"/>
+        </w:rPr>
+        <w:t>Agradeço primeiramente à gestão da escola Thais, Janaína, Marília e Camila pelo apoio e dedicação ao longo de nossa trajetória escolar.</w:t>
+      </w:r>
+      <w:r>
+        <w:rPr>
+          <w:rFonts w:ascii="Arial" w:hAnsi="Arial" w:cs="Arial"/>
+        </w:rPr>
+        <w:t xml:space="preserve"> </w:t>
+      </w:r>
+      <w:r>
+        <w:rPr>
+          <w:rFonts w:ascii="Arial" w:hAnsi="Arial" w:cs="Arial"/>
+        </w:rPr>
+        <w:t>À coordenadora do curso, Priscila, pela orientação e incentivo constante, e à professora Cláudia, pela paciência, ensinamentos e contribuição essencial para o desenvolvimento deste trabalho</w:t>
+      </w:r>
+      <w:r>
+        <w:rPr>
+          <w:rFonts w:ascii="Arial" w:hAnsi="Arial" w:cs="Arial"/>
+        </w:rPr>
+        <w:t xml:space="preserve">. </w:t>
+      </w:r>
+      <w:r>
+        <w:rPr>
+          <w:rFonts w:ascii="Arial" w:hAnsi="Arial" w:cs="Arial"/>
+        </w:rPr>
+        <w:t>Expresso também minha gratidão às colegas de bancada, Maria, Fernanda, Samyra e Isadora, pela colaboração em todas as etapas do projeto.</w:t>
+      </w:r>
+      <w:r>
+        <w:rPr>
+          <w:rFonts w:ascii="Arial" w:hAnsi="Arial" w:cs="Arial"/>
+        </w:rPr>
+        <w:t xml:space="preserve"> </w:t>
+      </w:r>
+      <w:r>
+        <w:rPr>
+          <w:rFonts w:ascii="Arial" w:hAnsi="Arial" w:cs="Arial"/>
+        </w:rPr>
+        <w:t>Agradeço ainda a todos os colegas de classe pelo apoio, incentivo e auxílio sempre que necessário, tornando esta caminhada mais leve e significativa.</w:t>
+      </w:r>
+    </w:p>
+    <w:p>
+      <w:pPr>
+        <w:spacing w:line="360" w:lineRule="auto"/>
+        <w:jc w:val="both"/>
+        <w:rPr>
+          <w:rFonts w:ascii="Arial" w:hAnsi="Arial" w:cs="Arial"/>
+        </w:rPr>
+      </w:pPr>
+      <w:r>
+        <w:rPr>
+          <w:rFonts w:ascii="Arial" w:hAnsi="Arial" w:cs="Arial"/>
+        </w:rPr>
+        <w:t xml:space="preserve">Fernanda Vitória Vale: </w:t>
+      </w:r>
+      <w:r>
+        <w:rPr>
+          <w:rFonts w:ascii="Arial" w:hAnsi="Arial" w:cs="Arial"/>
+        </w:rPr>
+        <w:t>Primeiro, agradeço a Deus por me dar força, saúde e coragem pra chegar até aqui. Agradeço também à minha família, que sempre esteve comigo em todos os momentos. Em especial à minha mãe, por todo o apoio, paciência e por nunca deixar eu desistir. Agradeço à Escola Dr. Jorge Coury, por tudo que aprendi e pelas pessoas que fizeram parte dessa caminhada. E um agradecimento especial à professora Cláudia, por toda a ajuda, orientação e incentivo durante o TCC. A todos que fizeram parte dessa etapa da minha vida, o meu muito obrigado!</w:t>
+      </w:r>
     </w:p>
     <w:p>
       <w:pPr>
@@ -892,15 +972,6 @@
     </w:p>
     <w:p>
       <w:pPr>
-        <w:spacing w:line="278" w:lineRule="auto"/>
-        <w:jc w:val="both"/>
-        <w:rPr>
-          <w:rFonts w:ascii="Arial" w:hAnsi="Arial" w:cs="Arial"/>
-        </w:rPr>
-      </w:pPr>
-    </w:p>
-    <w:p>
-      <w:pPr>
         <w:spacing w:line="360" w:lineRule="auto"/>
         <w:jc w:val="both"/>
         <w:rPr>
@@ -929,17 +1000,15 @@
         <w:rPr>
           <w:rFonts w:ascii="Arial" w:hAnsi="Arial" w:cs="Arial"/>
         </w:rPr>
-        <w:t>primeiramente a Deus, por iluminar e guiar meus passos em cada etapa desta trajetória, concedendo-me força, sabedoria e perseverança para chegar até aqui. Aos meus pais, que sempre me ofereceram estrutura. Sou imensamente grata por acreditarem em mim e me incentivarem a seguir em frente, mesmo nos momentos mais desafiadores. Agradeço também à professora Cláudia, por toda a paciência, dedicação e ensinamentos transmitidos ao longo desse processo. Seu apoio e orientação foram fundamentais para o desenvolvimento deste trabalho e para o meu crescimento pessoal e acadêmico. Por fim, agradeço a todos que, de alguma forma, contribuíram para que este projeto se tornasse realidade colegas, amigos e familiares pelo incentivo, compreensão e companheirismo ao longo dessa caminhada.</w:t>
-      </w:r>
-    </w:p>
-    <w:p>
-      <w:pPr>
-        <w:spacing w:line="360" w:lineRule="auto"/>
-        <w:jc w:val="both"/>
-        <w:rPr>
-          <w:rFonts w:ascii="Arial" w:hAnsi="Arial" w:cs="Arial"/>
-        </w:rPr>
-      </w:pPr>
+        <w:t xml:space="preserve">primeiramente a Deus, por iluminar e guiar meus passos em cada etapa desta trajetória, concedendo-me força, sabedoria e perseverança para chegar até aqui. Aos meus pais, que sempre me ofereceram estrutura. Sou imensamente grata por acreditarem em mim e me incentivarem a </w:t>
+      </w:r>
+      <w:r>
+        <w:rPr>
+          <w:rFonts w:ascii="Arial" w:hAnsi="Arial" w:cs="Arial"/>
+        </w:rPr>
+        <w:lastRenderedPageBreak/>
+        <w:t>seguir em frente, mesmo nos momentos mais desafiadores. Agradeço também à professora Cláudia, por toda a paciência, dedicação e ensinamentos transmitidos ao longo desse processo. Seu apoio e orientação foram fundamentais para o desenvolvimento deste trabalho e para o meu crescimento pessoal e acadêmico. Por fim, agradeço a todos que, de alguma forma, contribuíram para que este projeto se tornasse realidade colegas, amigos e familiares pelo incentivo, compreensão e companheirismo ao longo dessa caminhada.</w:t>
+      </w:r>
     </w:p>
     <w:tbl>
       <w:tblPr>
@@ -1020,14 +1089,7 @@
         <w:rPr>
           <w:rFonts w:ascii="Arial" w:hAnsi="Arial" w:cs="Arial"/>
         </w:rPr>
-        <w:t xml:space="preserve">Primeiramente, agradeço a Deus, por me conceder saúde, força e sabedoria ao longo desta jornada. Agradeço também, à minha família, que sempre esteve ao meu lado em todas as etapas. Cada palavra de incentivo e gesto de carinho foram fundamentais para que eu chegasse até aqui. Obrigada pela paciência nos dias difíceis, pelo apoio incondicional e por acreditarem em mim mesmo quando eu duvidei das minhas próprias capacidades. Estendo minha gratidão à Escola Estadual Dr. Jorge Coury – PEI, por ser o espaço onde vivi momentos inesquecíveis, adquiri conhecimentos valiosos e cresci não </w:t>
-      </w:r>
-      <w:r>
-        <w:rPr>
-          <w:rFonts w:ascii="Arial" w:hAnsi="Arial" w:cs="Arial"/>
-        </w:rPr>
-        <w:lastRenderedPageBreak/>
-        <w:t>apenas como estudante, mas também como pessoa. Foi nessa instituição onde tive a oportunidade de transformar curiosidade em aprendizado. Não poderia deixar de agradecer à professora Cláudia, pela orientação dedicada e pelo incentivo constante durante o desenvolvimento deste Trabalho de Conclusão de Curso. Sua disponibilidade em compartilhar conhecimentos foram essenciais para que este projeto se tornasse possível. Por fim, agradeço a todos os colegas e amigos que fizeram parte desta caminhada, cada um contribuiu de alguma forma para que esta etapa fosse mais leve e significativa.</w:t>
+        <w:t>Primeiramente, agradeço a Deus, por me conceder saúde, força e sabedoria ao longo desta jornada. Agradeço também, à minha família, que sempre esteve ao meu lado em todas as etapas. Cada palavra de incentivo e gesto de carinho foram fundamentais para que eu chegasse até aqui. Obrigada pela paciência nos dias difíceis, pelo apoio incondicional e por acreditarem em mim mesmo quando eu duvidei das minhas próprias capacidades. Estendo minha gratidão à Escola Estadual Dr. Jorge Coury – PEI, por ser o espaço onde vivi momentos inesquecíveis, adquiri conhecimentos valiosos e cresci não apenas como estudante, mas também como pessoa. Foi nessa instituição onde tive a oportunidade de transformar curiosidade em aprendizado. Não poderia deixar de agradecer à professora Cláudia, pela orientação dedicada e pelo incentivo constante durante o desenvolvimento deste Trabalho de Conclusão de Curso. Sua disponibilidade em compartilhar conhecimentos foram essenciais para que este projeto se tornasse possível. Por fim, agradeço a todos os colegas e amigos que fizeram parte desta caminhada, cada um contribuiu de alguma forma para que esta etapa fosse mais leve e significativa.</w:t>
       </w:r>
     </w:p>
     <w:p>
@@ -1236,27 +1298,7 @@
             <w:bCs/>
             <w:noProof/>
           </w:rPr>
-          <w:t>1 INTRODUÇ</w:t>
-        </w:r>
-        <w:r>
-          <w:rPr>
-            <w:rStyle w:val="Hyperlink"/>
-            <w:rFonts w:ascii="Arial" w:hAnsi="Arial" w:cs="Arial"/>
-            <w:b/>
-            <w:bCs/>
-            <w:noProof/>
-          </w:rPr>
-          <w:t>Ã</w:t>
-        </w:r>
-        <w:r>
-          <w:rPr>
-            <w:rStyle w:val="Hyperlink"/>
-            <w:rFonts w:ascii="Arial" w:hAnsi="Arial" w:cs="Arial"/>
-            <w:b/>
-            <w:bCs/>
-            <w:noProof/>
-          </w:rPr>
-          <w:t>O</w:t>
+          <w:t>1 INTRODUÇÃO</w:t>
         </w:r>
         <w:r>
           <w:rPr>
@@ -1481,27 +1523,7 @@
             <w:bCs/>
             <w:noProof/>
           </w:rPr>
-          <w:t>4 METODOLOG</w:t>
-        </w:r>
-        <w:r>
-          <w:rPr>
-            <w:rStyle w:val="Hyperlink"/>
-            <w:rFonts w:ascii="Arial" w:hAnsi="Arial" w:cs="Arial"/>
-            <w:b/>
-            <w:bCs/>
-            <w:noProof/>
-          </w:rPr>
-          <w:t>I</w:t>
-        </w:r>
-        <w:r>
-          <w:rPr>
-            <w:rStyle w:val="Hyperlink"/>
-            <w:rFonts w:ascii="Arial" w:hAnsi="Arial" w:cs="Arial"/>
-            <w:b/>
-            <w:bCs/>
-            <w:noProof/>
-          </w:rPr>
-          <w:t>A</w:t>
+          <w:t>4 METODOLOGIA</w:t>
         </w:r>
         <w:r>
           <w:rPr>
